--- a/robolabel_documentation.docx
+++ b/robolabel_documentation.docx
@@ -110,9 +110,6 @@
       <w:pPr>
         <w:pStyle w:val="a6"/>
         <w:ind w:left="420" w:firstLineChars="0" w:firstLine="0"/>
-        <w:rPr>
-          <w:rFonts w:hint="eastAsia"/>
-        </w:rPr>
       </w:pPr>
       <w:r>
         <w:rPr>
@@ -135,10 +132,7 @@
         <w:t>,</w:t>
       </w:r>
       <w:r>
-        <w:t xml:space="preserve"> </w:t>
-      </w:r>
-      <w:r>
-        <w:t>easy-</w:t>
+        <w:t xml:space="preserve"> easy-</w:t>
       </w:r>
       <w:proofErr w:type="spellStart"/>
       <w:r>
@@ -369,9 +363,6 @@
       <w:pPr>
         <w:pStyle w:val="a6"/>
         <w:ind w:left="420" w:firstLineChars="0" w:firstLine="0"/>
-        <w:rPr>
-          <w:rFonts w:hint="eastAsia"/>
-        </w:rPr>
       </w:pPr>
       <w:r>
         <w:rPr>
@@ -400,13 +391,7 @@
         <w:rPr>
           <w:rFonts w:hint="eastAsia"/>
         </w:rPr>
-        <w:t>页面</w:t>
-      </w:r>
-      <w:r>
-        <w:rPr>
-          <w:rFonts w:hint="eastAsia"/>
-        </w:rPr>
-        <w:t>都会从</w:t>
+        <w:t>页面都会从</w:t>
       </w:r>
       <w:r>
         <w:rPr>
@@ -432,13 +417,7 @@
         <w:rPr>
           <w:rFonts w:hint="eastAsia"/>
         </w:rPr>
-        <w:t>分类按钮就会存储相应的分类</w:t>
-      </w:r>
-      <w:r>
-        <w:rPr>
-          <w:rFonts w:hint="eastAsia"/>
-        </w:rPr>
-        <w:t>在</w:t>
+        <w:t>分类按钮就会存储相应的分类在</w:t>
       </w:r>
       <w:proofErr w:type="spellStart"/>
       <w:r>
@@ -467,13 +446,7 @@
         <w:t>中。</w:t>
       </w:r>
     </w:p>
-    <w:p>
-      <w:pPr>
-        <w:rPr>
-          <w:rFonts w:hint="eastAsia"/>
-        </w:rPr>
-      </w:pPr>
-    </w:p>
+    <w:p/>
     <w:p>
       <w:pPr>
         <w:pStyle w:val="a6"/>
@@ -565,9 +538,102 @@
     </w:p>
     <w:p>
       <w:pPr>
+        <w:ind w:left="420"/>
+      </w:pPr>
+      <w:r>
+        <w:rPr>
+          <w:rFonts w:hint="eastAsia"/>
+        </w:rPr>
+        <w:t>功能简述：</w:t>
+      </w:r>
+      <w:r>
+        <w:rPr>
+          <w:rFonts w:hint="eastAsia"/>
+        </w:rPr>
+        <w:t>画完</w:t>
+      </w:r>
+      <w:proofErr w:type="spellStart"/>
+      <w:r>
+        <w:rPr>
+          <w:rFonts w:hint="eastAsia"/>
+        </w:rPr>
+        <w:t>Boudingbox</w:t>
+      </w:r>
+      <w:proofErr w:type="spellEnd"/>
+      <w:r>
+        <w:rPr>
+          <w:rFonts w:hint="eastAsia"/>
+        </w:rPr>
+        <w:t>，点击Se</w:t>
+      </w:r>
+      <w:r>
+        <w:t>t tag,</w:t>
+      </w:r>
+      <w:r>
+        <w:rPr>
+          <w:rFonts w:hint="eastAsia"/>
+        </w:rPr>
+        <w:t>再</w:t>
+      </w:r>
+      <w:r>
+        <w:rPr>
+          <w:rFonts w:hint="eastAsia"/>
+        </w:rPr>
+        <w:t>点击</w:t>
+      </w:r>
+      <w:r>
+        <w:t>Validate &amp; Get next Image</w:t>
+      </w:r>
+      <w:r>
+        <w:rPr>
+          <w:rFonts w:hint="eastAsia"/>
+        </w:rPr>
+        <w:t>。</w:t>
+      </w:r>
+      <w:bookmarkStart w:id="0" w:name="_GoBack"/>
+      <w:bookmarkEnd w:id="0"/>
+      <w:r>
+        <w:rPr>
+          <w:rFonts w:hint="eastAsia"/>
+        </w:rPr>
+        <w:t>如果页面显示data</w:t>
+      </w:r>
+      <w:r>
+        <w:t xml:space="preserve"> has been sent</w:t>
+      </w:r>
+      <w:r>
+        <w:rPr>
+          <w:rFonts w:hint="eastAsia"/>
+        </w:rPr>
+        <w:t>那么服务器端会生成与图片名称一致的x</w:t>
+      </w:r>
+      <w:r>
+        <w:t>ml</w:t>
+      </w:r>
+      <w:r>
+        <w:rPr>
+          <w:rFonts w:hint="eastAsia"/>
+        </w:rPr>
+        <w:t>文件。</w:t>
+      </w:r>
+    </w:p>
+    <w:p>
+      <w:pPr>
         <w:pStyle w:val="a6"/>
         <w:ind w:left="420" w:firstLineChars="0" w:firstLine="0"/>
       </w:pPr>
+    </w:p>
+    <w:p>
+      <w:pPr>
+        <w:pStyle w:val="a6"/>
+        <w:ind w:left="420" w:firstLineChars="0" w:firstLine="0"/>
+      </w:pPr>
+      <w:r>
+        <w:rPr>
+          <w:rFonts w:hint="eastAsia"/>
+        </w:rPr>
+        <w:t>/annotation</w:t>
+      </w:r>
       <w:r>
         <w:rPr>
           <w:rFonts w:hint="eastAsia"/>
@@ -654,7 +720,25 @@
         <w:rPr>
           <w:rFonts w:hint="eastAsia"/>
         </w:rPr>
-        <w:t>有一个bug</w:t>
+        <w:t>/annotation</w:t>
+      </w:r>
+      <w:r>
+        <w:rPr>
+          <w:rFonts w:hint="eastAsia"/>
+        </w:rPr>
+        <w:t>有</w:t>
+      </w:r>
+      <w:r>
+        <w:rPr>
+          <w:rFonts w:hint="eastAsia"/>
+        </w:rPr>
+        <w:t>几个</w:t>
+      </w:r>
+      <w:r>
+        <w:rPr>
+          <w:rFonts w:hint="eastAsia"/>
+        </w:rPr>
+        <w:t>bug</w:t>
       </w:r>
       <w:r>
         <w:t>:</w:t>
@@ -662,7 +746,12 @@
     </w:p>
     <w:p>
       <w:pPr>
-        <w:ind w:firstLine="420"/>
+        <w:pStyle w:val="a6"/>
+        <w:numPr>
+          <w:ilvl w:val="0"/>
+          <w:numId w:val="5"/>
+        </w:numPr>
+        <w:ind w:firstLineChars="0"/>
       </w:pPr>
       <w:r>
         <w:rPr>
@@ -709,64 +798,56 @@
       </w:r>
       <w:proofErr w:type="spellEnd"/>
     </w:p>
+    <w:p>
+      <w:pPr>
+        <w:pStyle w:val="a6"/>
+        <w:numPr>
+          <w:ilvl w:val="0"/>
+          <w:numId w:val="5"/>
+        </w:numPr>
+        <w:ind w:firstLineChars="0"/>
+      </w:pPr>
+      <w:r>
+        <w:rPr>
+          <w:rFonts w:hint="eastAsia"/>
+        </w:rPr>
+        <w:t>标注完最后一张图片时如果点击</w:t>
+      </w:r>
+      <w:r>
+        <w:t>Validate &amp; Get next Image</w:t>
+      </w:r>
+      <w:r>
+        <w:rPr>
+          <w:rFonts w:hint="eastAsia"/>
+        </w:rPr>
+        <w:t>时仍旧会显示最后一张图片，如果此时再次标注并</w:t>
+      </w:r>
+      <w:r>
+        <w:rPr>
+          <w:rFonts w:hint="eastAsia"/>
+        </w:rPr>
+        <w:t>点击</w:t>
+      </w:r>
+      <w:r>
+        <w:t>Validate &amp; Get next Image</w:t>
+      </w:r>
+      <w:r>
+        <w:rPr>
+          <w:rFonts w:hint="eastAsia"/>
+        </w:rPr>
+        <w:t>，则会生成一个文件名为空的x</w:t>
+      </w:r>
+      <w:r>
+        <w:t>ml</w:t>
+      </w:r>
+      <w:r>
+        <w:rPr>
+          <w:rFonts w:hint="eastAsia"/>
+        </w:rPr>
+        <w:t>文件，里面是最后一张图片的标注</w:t>
+      </w:r>
+    </w:p>
     <w:p/>
-    <w:p>
-      <w:pPr>
-        <w:ind w:left="420"/>
-        <w:rPr>
-          <w:rFonts w:hint="eastAsia"/>
-        </w:rPr>
-      </w:pPr>
-      <w:r>
-        <w:rPr>
-          <w:rFonts w:hint="eastAsia"/>
-        </w:rPr>
-        <w:t>点击</w:t>
-      </w:r>
-      <w:r>
-        <w:t>Validate &amp; Get next Image</w:t>
-      </w:r>
-      <w:r>
-        <w:rPr>
-          <w:rFonts w:hint="eastAsia"/>
-        </w:rPr>
-        <w:t>如果页面显示data</w:t>
-      </w:r>
-      <w:r>
-        <w:t xml:space="preserve"> has been sent</w:t>
-      </w:r>
-      <w:r>
-        <w:rPr>
-          <w:rFonts w:hint="eastAsia"/>
-        </w:rPr>
-        <w:t>那么</w:t>
-      </w:r>
-      <w:proofErr w:type="gramStart"/>
-      <w:r>
-        <w:rPr>
-          <w:rFonts w:hint="eastAsia"/>
-        </w:rPr>
-        <w:t>服务器端会生成</w:t>
-      </w:r>
-      <w:proofErr w:type="gramEnd"/>
-      <w:r>
-        <w:rPr>
-          <w:rFonts w:hint="eastAsia"/>
-        </w:rPr>
-        <w:t>与图片名称一致的x</w:t>
-      </w:r>
-      <w:r>
-        <w:t>ml</w:t>
-      </w:r>
-      <w:r>
-        <w:rPr>
-          <w:rFonts w:hint="eastAsia"/>
-        </w:rPr>
-        <w:t>文件。</w:t>
-      </w:r>
-      <w:bookmarkStart w:id="0" w:name="_GoBack"/>
-      <w:bookmarkEnd w:id="0"/>
-    </w:p>
     <w:p/>
     <w:p>
       <w:pPr>
@@ -787,9 +868,6 @@
     <w:p>
       <w:pPr>
         <w:ind w:firstLineChars="100" w:firstLine="210"/>
-        <w:rPr>
-          <w:rFonts w:hint="eastAsia"/>
-        </w:rPr>
       </w:pPr>
       <w:proofErr w:type="spellStart"/>
       <w:r>
@@ -826,13 +904,7 @@
         <w:rPr>
           <w:rFonts w:hint="eastAsia"/>
         </w:rPr>
-        <w:t>，打开写入即</w:t>
-      </w:r>
-      <w:r>
-        <w:rPr>
-          <w:rFonts w:hint="eastAsia"/>
-        </w:rPr>
-        <w:t>可以增加tag的类目</w:t>
+        <w:t>，打开写入即可以增加tag的类目</w:t>
       </w:r>
     </w:p>
     <w:p>
@@ -866,6 +938,7 @@
         <w:rPr>
           <w:rFonts w:hint="eastAsia"/>
         </w:rPr>
+        <w:lastRenderedPageBreak/>
         <w:t>由</w:t>
       </w:r>
       <w:proofErr w:type="spellStart"/>
@@ -971,9 +1044,6 @@
       <w:pPr>
         <w:pStyle w:val="a6"/>
         <w:ind w:left="420" w:firstLineChars="0" w:firstLine="0"/>
-        <w:rPr>
-          <w:rFonts w:hint="eastAsia"/>
-        </w:rPr>
       </w:pPr>
       <w:r>
         <w:rPr>
@@ -1017,13 +1087,7 @@
         <w:rPr>
           <w:rFonts w:hint="eastAsia"/>
         </w:rPr>
-        <w:t>包括用户登录与注册的页面也</w:t>
-      </w:r>
-      <w:r>
-        <w:rPr>
-          <w:rFonts w:hint="eastAsia"/>
-        </w:rPr>
-        <w:t>不能防止S</w:t>
+        <w:t>包括用户登录与注册的页面也不能防止S</w:t>
       </w:r>
       <w:r>
         <w:t>QL</w:t>
@@ -1039,9 +1103,6 @@
       <w:pPr>
         <w:pStyle w:val="a6"/>
         <w:ind w:left="420" w:firstLineChars="0" w:firstLine="0"/>
-        <w:rPr>
-          <w:rFonts w:hint="eastAsia"/>
-        </w:rPr>
       </w:pPr>
       <w:r>
         <w:rPr>
@@ -1062,13 +1123,7 @@
         <w:t>功能</w:t>
       </w:r>
     </w:p>
-    <w:p>
-      <w:pPr>
-        <w:rPr>
-          <w:rFonts w:hint="eastAsia"/>
-        </w:rPr>
-      </w:pPr>
-    </w:p>
+    <w:p/>
     <w:p>
       <w:pPr>
         <w:pStyle w:val="a6"/>
@@ -1186,9 +1241,6 @@
       <w:pPr>
         <w:pStyle w:val="a6"/>
         <w:ind w:left="420" w:firstLineChars="0" w:firstLine="0"/>
-        <w:rPr>
-          <w:rFonts w:hint="eastAsia"/>
-        </w:rPr>
       </w:pPr>
       <w:r>
         <w:rPr>
@@ -1241,6 +1293,92 @@
 <file path=word/numbering.xml><?xml version="1.0" encoding="utf-8"?>
 <w:numbering xmlns:wpc="http://schemas.microsoft.com/office/word/2010/wordprocessingCanvas" xmlns:cx="http://schemas.microsoft.com/office/drawing/2014/chartex" xmlns:cx1="http://schemas.microsoft.com/office/drawing/2015/9/8/chartex" xmlns:cx2="http://schemas.microsoft.com/office/drawing/2015/10/21/chartex" xmlns:cx3="http://schemas.microsoft.com/office/drawing/2016/5/9/chartex" xmlns:cx4="http://schemas.microsoft.com/office/drawing/2016/5/10/chartex" xmlns:cx5="http://schemas.microsoft.com/office/drawing/2016/5/11/chartex" xmlns:cx6="http://schemas.microsoft.com/office/drawing/2016/5/12/chartex" xmlns:cx7="http://schemas.microsoft.com/office/drawing/2016/5/13/chartex" xmlns:cx8="http://schemas.microsoft.com/office/drawing/2016/5/14/chartex" xmlns:mc="http://schemas.openxmlformats.org/markup-compatibility/2006" xmlns:aink="http://schemas.microsoft.com/office/drawing/2016/ink" xmlns:am3d="http://schemas.microsoft.com/office/drawing/2017/model3d" xmlns:o="urn:schemas-microsoft-com:office:office" xmlns:r="http://schemas.openxmlformats.org/officeDocument/2006/relationships" xmlns:m="http://schemas.openxmlformats.org/officeDocument/2006/math" xmlns:v="urn:schemas-microsoft-com:vml" xmlns:wp14="http://schemas.microsoft.com/office/word/2010/wordprocessingDrawing" xmlns:wp="http://schemas.openxmlformats.org/drawingml/2006/wordprocessingDrawing" xmlns:w10="urn:schemas-microsoft-com:office:word" xmlns:w="http://schemas.openxmlformats.org/wordprocessingml/2006/main" xmlns:w14="http://schemas.microsoft.com/office/word/2010/wordml" xmlns:w15="http://schemas.microsoft.com/office/word/2012/wordml" xmlns:w16cid="http://schemas.microsoft.com/office/word/2016/wordml/cid" xmlns:w16se="http://schemas.microsoft.com/office/word/2015/wordml/symex" xmlns:wpg="http://schemas.microsoft.com/office/word/2010/wordprocessingGroup" xmlns:wpi="http://schemas.microsoft.com/office/word/2010/wordprocessingInk" xmlns:wne="http://schemas.microsoft.com/office/word/2006/wordml" xmlns:wps="http://schemas.microsoft.com/office/word/2010/wordprocessingShape" mc:Ignorable="w14 w15 w16se w16cid wp14">
   <w:abstractNum w:abstractNumId="0" w15:restartNumberingAfterBreak="0">
+    <w:nsid w:val="033250E5"/>
+    <w:multiLevelType w:val="hybridMultilevel"/>
+    <w:tmpl w:val="5C9AD516"/>
+    <w:lvl w:ilvl="0" w:tplc="0409000F">
+      <w:start w:val="1"/>
+      <w:numFmt w:val="decimal"/>
+      <w:lvlText w:val="%1."/>
+      <w:lvlJc w:val="left"/>
+      <w:pPr>
+        <w:ind w:left="840" w:hanging="420"/>
+      </w:pPr>
+    </w:lvl>
+    <w:lvl w:ilvl="1" w:tplc="04090019" w:tentative="1">
+      <w:start w:val="1"/>
+      <w:numFmt w:val="lowerLetter"/>
+      <w:lvlText w:val="%2)"/>
+      <w:lvlJc w:val="left"/>
+      <w:pPr>
+        <w:ind w:left="1260" w:hanging="420"/>
+      </w:pPr>
+    </w:lvl>
+    <w:lvl w:ilvl="2" w:tplc="0409001B" w:tentative="1">
+      <w:start w:val="1"/>
+      <w:numFmt w:val="lowerRoman"/>
+      <w:lvlText w:val="%3."/>
+      <w:lvlJc w:val="right"/>
+      <w:pPr>
+        <w:ind w:left="1680" w:hanging="420"/>
+      </w:pPr>
+    </w:lvl>
+    <w:lvl w:ilvl="3" w:tplc="0409000F" w:tentative="1">
+      <w:start w:val="1"/>
+      <w:numFmt w:val="decimal"/>
+      <w:lvlText w:val="%4."/>
+      <w:lvlJc w:val="left"/>
+      <w:pPr>
+        <w:ind w:left="2100" w:hanging="420"/>
+      </w:pPr>
+    </w:lvl>
+    <w:lvl w:ilvl="4" w:tplc="04090019" w:tentative="1">
+      <w:start w:val="1"/>
+      <w:numFmt w:val="lowerLetter"/>
+      <w:lvlText w:val="%5)"/>
+      <w:lvlJc w:val="left"/>
+      <w:pPr>
+        <w:ind w:left="2520" w:hanging="420"/>
+      </w:pPr>
+    </w:lvl>
+    <w:lvl w:ilvl="5" w:tplc="0409001B" w:tentative="1">
+      <w:start w:val="1"/>
+      <w:numFmt w:val="lowerRoman"/>
+      <w:lvlText w:val="%6."/>
+      <w:lvlJc w:val="right"/>
+      <w:pPr>
+        <w:ind w:left="2940" w:hanging="420"/>
+      </w:pPr>
+    </w:lvl>
+    <w:lvl w:ilvl="6" w:tplc="0409000F" w:tentative="1">
+      <w:start w:val="1"/>
+      <w:numFmt w:val="decimal"/>
+      <w:lvlText w:val="%7."/>
+      <w:lvlJc w:val="left"/>
+      <w:pPr>
+        <w:ind w:left="3360" w:hanging="420"/>
+      </w:pPr>
+    </w:lvl>
+    <w:lvl w:ilvl="7" w:tplc="04090019" w:tentative="1">
+      <w:start w:val="1"/>
+      <w:numFmt w:val="lowerLetter"/>
+      <w:lvlText w:val="%8)"/>
+      <w:lvlJc w:val="left"/>
+      <w:pPr>
+        <w:ind w:left="3780" w:hanging="420"/>
+      </w:pPr>
+    </w:lvl>
+    <w:lvl w:ilvl="8" w:tplc="0409001B" w:tentative="1">
+      <w:start w:val="1"/>
+      <w:numFmt w:val="lowerRoman"/>
+      <w:lvlText w:val="%9."/>
+      <w:lvlJc w:val="right"/>
+      <w:pPr>
+        <w:ind w:left="4200" w:hanging="420"/>
+      </w:pPr>
+    </w:lvl>
+  </w:abstractNum>
+  <w:abstractNum w:abstractNumId="1" w15:restartNumberingAfterBreak="0">
     <w:nsid w:val="15C27611"/>
     <w:multiLevelType w:val="hybridMultilevel"/>
     <w:tmpl w:val="52F02D94"/>
@@ -1326,7 +1464,7 @@
       </w:pPr>
     </w:lvl>
   </w:abstractNum>
-  <w:abstractNum w:abstractNumId="1" w15:restartNumberingAfterBreak="0">
+  <w:abstractNum w:abstractNumId="2" w15:restartNumberingAfterBreak="0">
     <w:nsid w:val="17746284"/>
     <w:multiLevelType w:val="hybridMultilevel"/>
     <w:tmpl w:val="2A1A81B4"/>
@@ -1439,7 +1577,7 @@
       </w:rPr>
     </w:lvl>
   </w:abstractNum>
-  <w:abstractNum w:abstractNumId="2" w15:restartNumberingAfterBreak="0">
+  <w:abstractNum w:abstractNumId="3" w15:restartNumberingAfterBreak="0">
     <w:nsid w:val="2D3A52AA"/>
     <w:multiLevelType w:val="hybridMultilevel"/>
     <w:tmpl w:val="05284C44"/>
@@ -1528,7 +1666,7 @@
       </w:pPr>
     </w:lvl>
   </w:abstractNum>
-  <w:abstractNum w:abstractNumId="3" w15:restartNumberingAfterBreak="0">
+  <w:abstractNum w:abstractNumId="4" w15:restartNumberingAfterBreak="0">
     <w:nsid w:val="2DFA16F1"/>
     <w:multiLevelType w:val="hybridMultilevel"/>
     <w:tmpl w:val="49A48566"/>
@@ -1642,16 +1780,19 @@
     </w:lvl>
   </w:abstractNum>
   <w:num w:numId="1">
+    <w:abstractNumId w:val="4"/>
+  </w:num>
+  <w:num w:numId="2">
+    <w:abstractNumId w:val="1"/>
+  </w:num>
+  <w:num w:numId="3">
+    <w:abstractNumId w:val="2"/>
+  </w:num>
+  <w:num w:numId="4">
     <w:abstractNumId w:val="3"/>
   </w:num>
-  <w:num w:numId="2">
+  <w:num w:numId="5">
     <w:abstractNumId w:val="0"/>
-  </w:num>
-  <w:num w:numId="3">
-    <w:abstractNumId w:val="1"/>
-  </w:num>
-  <w:num w:numId="4">
-    <w:abstractNumId w:val="2"/>
   </w:num>
 </w:numbering>
 </file>

--- a/robolabel_documentation.docx
+++ b/robolabel_documentation.docx
@@ -590,8 +590,6 @@
         </w:rPr>
         <w:t>。</w:t>
       </w:r>
-      <w:bookmarkStart w:id="0" w:name="_GoBack"/>
-      <w:bookmarkEnd w:id="0"/>
       <w:r>
         <w:rPr>
           <w:rFonts w:hint="eastAsia"/>
@@ -820,13 +818,7 @@
         <w:rPr>
           <w:rFonts w:hint="eastAsia"/>
         </w:rPr>
-        <w:t>时仍旧会显示最后一张图片，如果此时再次标注并</w:t>
-      </w:r>
-      <w:r>
-        <w:rPr>
-          <w:rFonts w:hint="eastAsia"/>
-        </w:rPr>
-        <w:t>点击</w:t>
+        <w:t>时仍旧会显示最后一张图片，如果此时再次标注并点击</w:t>
       </w:r>
       <w:r>
         <w:t>Validate &amp; Get next Image</w:t>
@@ -1278,6 +1270,68 @@
       </w:r>
       <w:r>
         <w:t>.</w:t>
+      </w:r>
+    </w:p>
+    <w:p>
+      <w:pPr>
+        <w:pStyle w:val="a6"/>
+        <w:ind w:left="420" w:firstLineChars="0" w:firstLine="0"/>
+      </w:pPr>
+    </w:p>
+    <w:p>
+      <w:pPr>
+        <w:pStyle w:val="a6"/>
+        <w:numPr>
+          <w:ilvl w:val="0"/>
+          <w:numId w:val="3"/>
+        </w:numPr>
+        <w:ind w:firstLineChars="0"/>
+        <w:rPr>
+          <w:rFonts w:hint="eastAsia"/>
+        </w:rPr>
+      </w:pPr>
+      <w:r>
+        <w:rPr>
+          <w:rFonts w:hint="eastAsia"/>
+        </w:rPr>
+        <w:t>注意：</w:t>
+      </w:r>
+      <w:r>
+        <w:rPr>
+          <w:rFonts w:hint="eastAsia"/>
+        </w:rPr>
+        <w:t>代码中的</w:t>
+      </w:r>
+      <w:bookmarkStart w:id="0" w:name="_GoBack"/>
+      <w:bookmarkEnd w:id="0"/>
+      <w:r>
+        <w:rPr>
+          <w:rFonts w:hint="eastAsia"/>
+        </w:rPr>
+        <w:t>文件路径仅支持W</w:t>
+      </w:r>
+      <w:r>
+        <w:t>INDOWS</w:t>
+      </w:r>
+      <w:r>
+        <w:rPr>
+          <w:rFonts w:hint="eastAsia"/>
+        </w:rPr>
+        <w:t>系统，不支持</w:t>
+      </w:r>
+      <w:proofErr w:type="spellStart"/>
+      <w:r>
+        <w:rPr>
+          <w:rFonts w:hint="eastAsia"/>
+        </w:rPr>
+        <w:t>linux</w:t>
+      </w:r>
+      <w:proofErr w:type="spellEnd"/>
+      <w:r>
+        <w:rPr>
+          <w:rFonts w:hint="eastAsia"/>
+        </w:rPr>
+        <w:t>系统</w:t>
       </w:r>
     </w:p>
     <w:sectPr>
@@ -1467,7 +1521,7 @@
   <w:abstractNum w:abstractNumId="2" w15:restartNumberingAfterBreak="0">
     <w:nsid w:val="17746284"/>
     <w:multiLevelType w:val="hybridMultilevel"/>
-    <w:tmpl w:val="2A1A81B4"/>
+    <w:tmpl w:val="DA7AFF7C"/>
     <w:lvl w:ilvl="0" w:tplc="04090001">
       <w:start w:val="1"/>
       <w:numFmt w:val="bullet"/>
